--- a/resources/initio_sim/WS8-InitioSimulator-While.docx
+++ b/resources/initio_sim/WS8-InitioSimulator-While.docx
@@ -172,14 +172,7 @@
           <w:rFonts w:ascii="Calibri" w:eastAsia="Calibri" w:hAnsi="Calibri" w:cs="Calibri"/>
           <w:b/>
         </w:rPr>
-        <w:t>If the simulator isn’t already r</w:t>
-      </w:r>
-      <w:r>
-        <w:rPr>
-          <w:rFonts w:ascii="Calibri" w:eastAsia="Calibri" w:hAnsi="Calibri" w:cs="Calibri"/>
-          <w:b/>
-        </w:rPr>
-        <w:t xml:space="preserve">unning: </w:t>
+        <w:t xml:space="preserve">If the simulator isn’t already running: </w:t>
       </w:r>
     </w:p>
     <w:p>
@@ -215,7 +208,33 @@
           <w:sz w:val="22"/>
           <w:szCs w:val="22"/>
         </w:rPr>
-        <w:t>default_</w:t>
+        <w:t>default_world.xml</w:t>
+      </w:r>
+      <w:r>
+        <w:rPr>
+          <w:rFonts w:ascii="Calibri" w:eastAsia="Calibri" w:hAnsi="Calibri" w:cs="Calibri"/>
+        </w:rPr>
+        <w:t>. Now open a new IDLE window.</w:t>
+      </w:r>
+    </w:p>
+    <w:p>
+      <w:pPr>
+        <w:rPr>
+          <w:rFonts w:ascii="Calibri" w:eastAsia="Calibri" w:hAnsi="Calibri" w:cs="Calibri"/>
+        </w:rPr>
+      </w:pPr>
+    </w:p>
+    <w:p>
+      <w:pPr>
+        <w:rPr>
+          <w:rFonts w:ascii="Calibri" w:eastAsia="Calibri" w:hAnsi="Calibri" w:cs="Calibri"/>
+        </w:rPr>
+      </w:pPr>
+      <w:r>
+        <w:rPr>
+          <w:rFonts w:ascii="Calibri" w:eastAsia="Calibri" w:hAnsi="Calibri" w:cs="Calibri"/>
+        </w:rPr>
+        <w:t xml:space="preserve">A </w:t>
       </w:r>
       <w:r>
         <w:rPr>
@@ -223,40 +242,6 @@
           <w:sz w:val="22"/>
           <w:szCs w:val="22"/>
         </w:rPr>
-        <w:t>world.xml</w:t>
-      </w:r>
-      <w:r>
-        <w:rPr>
-          <w:rFonts w:ascii="Calibri" w:eastAsia="Calibri" w:hAnsi="Calibri" w:cs="Calibri"/>
-        </w:rPr>
-        <w:t>. Now open a new IDLE window.</w:t>
-      </w:r>
-    </w:p>
-    <w:p>
-      <w:pPr>
-        <w:rPr>
-          <w:rFonts w:ascii="Calibri" w:eastAsia="Calibri" w:hAnsi="Calibri" w:cs="Calibri"/>
-        </w:rPr>
-      </w:pPr>
-    </w:p>
-    <w:p>
-      <w:pPr>
-        <w:rPr>
-          <w:rFonts w:ascii="Calibri" w:eastAsia="Calibri" w:hAnsi="Calibri" w:cs="Calibri"/>
-        </w:rPr>
-      </w:pPr>
-      <w:r>
-        <w:rPr>
-          <w:rFonts w:ascii="Calibri" w:eastAsia="Calibri" w:hAnsi="Calibri" w:cs="Calibri"/>
-        </w:rPr>
-        <w:t xml:space="preserve">A </w:t>
-      </w:r>
-      <w:r>
-        <w:rPr>
-          <w:rFonts w:ascii="Courier" w:eastAsia="Courier" w:hAnsi="Courier" w:cs="Courier"/>
-          <w:sz w:val="22"/>
-          <w:szCs w:val="22"/>
-        </w:rPr>
         <w:t>while</w:t>
       </w:r>
       <w:r>
@@ -288,13 +273,7 @@
         <w:rPr>
           <w:rFonts w:ascii="Calibri" w:eastAsia="Calibri" w:hAnsi="Calibri" w:cs="Calibri"/>
         </w:rPr>
-        <w:t xml:space="preserve"> we migh</w:t>
-      </w:r>
-      <w:r>
-        <w:rPr>
-          <w:rFonts w:ascii="Calibri" w:eastAsia="Calibri" w:hAnsi="Calibri" w:cs="Calibri"/>
-        </w:rPr>
-        <w:t>t want our Initio to keep reversing while there is an obstacle.</w:t>
+        <w:t xml:space="preserve"> we might want our Initio to keep reversing while there is an obstacle.</w:t>
       </w:r>
     </w:p>
     <w:p/>
@@ -573,13 +552,7 @@
         <w:rPr>
           <w:rFonts w:ascii="Calibri" w:eastAsia="Calibri" w:hAnsi="Calibri" w:cs="Calibri"/>
         </w:rPr>
-        <w:t xml:space="preserve"> loop prevent the program moving on to the</w:t>
-      </w:r>
-      <w:r>
-        <w:rPr>
-          <w:rFonts w:ascii="Calibri" w:eastAsia="Calibri" w:hAnsi="Calibri" w:cs="Calibri"/>
-        </w:rPr>
-        <w:t xml:space="preserve"> </w:t>
+        <w:t xml:space="preserve"> loop prevent the program moving on to the </w:t>
       </w:r>
       <w:r>
         <w:rPr>
@@ -657,6 +630,14 @@
           <w:rFonts w:ascii="Calibri" w:eastAsia="Calibri" w:hAnsi="Calibri" w:cs="Calibri"/>
         </w:rPr>
       </w:pPr>
+      <w:r>
+        <w:rPr>
+          <w:rFonts w:ascii="Calibri" w:eastAsia="Calibri" w:hAnsi="Calibri" w:cs="Calibri"/>
+          <w:b/>
+          <w:bCs/>
+        </w:rPr>
+        <w:t xml:space="preserve">Question 1: </w:t>
+      </w:r>
       <w:r>
         <w:rPr>
           <w:rFonts w:ascii="Calibri" w:eastAsia="Calibri" w:hAnsi="Calibri" w:cs="Calibri"/>
@@ -717,7 +698,7 @@
               </wp:anchor>
             </w:drawing>
           </mc:Choice>
-          <mc:Fallback xmlns:dgm="http://schemas.openxmlformats.org/drawingml/2006/diagram" xmlns:lc="http://schemas.openxmlformats.org/drawingml/2006/lockedCanvas" xmlns:c="http://schemas.openxmlformats.org/drawingml/2006/chart" xmlns:pic="http://schemas.openxmlformats.org/drawingml/2006/picture" xmlns:a="http://schemas.openxmlformats.org/drawingml/2006/main" xmlns:sl="http://schemas.openxmlformats.org/schemaLibrary/2006/main">
+          <mc:Fallback xmlns:sl="http://schemas.openxmlformats.org/schemaLibrary/2006/main" xmlns:a="http://schemas.openxmlformats.org/drawingml/2006/main" xmlns:pic="http://schemas.openxmlformats.org/drawingml/2006/picture" xmlns:c="http://schemas.openxmlformats.org/drawingml/2006/chart" xmlns:lc="http://schemas.openxmlformats.org/drawingml/2006/lockedCanvas" xmlns:dgm="http://schemas.openxmlformats.org/drawingml/2006/diagram">
             <w:drawing>
               <wp:anchor allowOverlap="1" behindDoc="0" distB="0" distT="0" distL="114300" distR="114300" hidden="0" layoutInCell="1" locked="0" relativeHeight="0" simplePos="0">
                 <wp:simplePos x="0" y="0"/>
@@ -772,6 +753,14 @@
       <w:r>
         <w:rPr>
           <w:rFonts w:ascii="Calibri" w:eastAsia="Calibri" w:hAnsi="Calibri" w:cs="Calibri"/>
+          <w:b/>
+          <w:bCs/>
+        </w:rPr>
+        <w:t xml:space="preserve">Question 2: </w:t>
+      </w:r>
+      <w:r>
+        <w:rPr>
+          <w:rFonts w:ascii="Calibri" w:eastAsia="Calibri" w:hAnsi="Calibri" w:cs="Calibri"/>
         </w:rPr>
         <w:t>What sort of tests would you need to perform to check the program was working properly in all cases?</w:t>
       </w:r>
@@ -795,18 +784,18 @@
           <w:noProof/>
         </w:rPr>
         <mc:AlternateContent>
-          <mc:Choice Requires="wpg">
+          <mc:Choice Requires="wps">
             <w:drawing>
-              <wp:anchor distT="0" distB="0" distL="114300" distR="114300" simplePos="0" relativeHeight="251661312" behindDoc="0" locked="0" layoutInCell="1" hidden="0" allowOverlap="1" wp14:anchorId="7AF5BF68" wp14:editId="40BCF0F7">
+              <wp:anchor distT="0" distB="0" distL="114300" distR="114300" simplePos="0" relativeHeight="251661312" behindDoc="0" locked="0" layoutInCell="1" hidden="0" allowOverlap="1" wp14:anchorId="7AF5BF68" wp14:editId="5B15E5D7">
                 <wp:simplePos x="0" y="0"/>
                 <wp:positionH relativeFrom="column">
-                  <wp:posOffset>1</wp:posOffset>
+                  <wp:posOffset>0</wp:posOffset>
                 </wp:positionH>
                 <wp:positionV relativeFrom="paragraph">
                   <wp:posOffset>127000</wp:posOffset>
                 </wp:positionV>
-                <wp:extent cx="5486400" cy="25400"/>
-                <wp:effectExtent l="0" t="0" r="0" b="0"/>
+                <wp:extent cx="5486400" cy="0"/>
+                <wp:effectExtent l="0" t="12700" r="12700" b="12700"/>
                 <wp:wrapNone/>
                 <wp:docPr id="3" name="Straight Arrow Connector 3"/>
                 <wp:cNvGraphicFramePr/>
@@ -816,7 +805,7 @@
                       <wps:cNvCnPr/>
                       <wps:spPr>
                         <a:xfrm>
-                          <a:off x="2602800" y="3780000"/>
+                          <a:off x="0" y="0"/>
                           <a:ext cx="5486400" cy="0"/>
                         </a:xfrm>
                         <a:prstGeom prst="straightConnector1">
@@ -837,91 +826,64 @@
                     </wps:wsp>
                   </a:graphicData>
                 </a:graphic>
+                <wp14:sizeRelV relativeFrom="margin">
+                  <wp14:pctHeight>0</wp14:pctHeight>
+                </wp14:sizeRelV>
               </wp:anchor>
             </w:drawing>
           </mc:Choice>
-          <mc:Fallback xmlns:dgm="http://schemas.openxmlformats.org/drawingml/2006/diagram" xmlns:lc="http://schemas.openxmlformats.org/drawingml/2006/lockedCanvas" xmlns:c="http://schemas.openxmlformats.org/drawingml/2006/chart" xmlns:pic="http://schemas.openxmlformats.org/drawingml/2006/picture" xmlns:a="http://schemas.openxmlformats.org/drawingml/2006/main" xmlns:sl="http://schemas.openxmlformats.org/schemaLibrary/2006/main">
+          <mc:Fallback>
+            <w:pict>
+              <v:shapetype w14:anchorId="730AC115" id="_x0000_t32" coordsize="21600,21600" o:spt="32" o:oned="t" path="m,l21600,21600e" filled="f">
+                <v:path arrowok="t" fillok="f" o:connecttype="none"/>
+                <o:lock v:ext="edit" shapetype="t"/>
+              </v:shapetype>
+              <v:shape id="Straight Arrow Connector 3" o:spid="_x0000_s1026" type="#_x0000_t32" style="position:absolute;margin-left:0;margin-top:10pt;width:6in;height:0;z-index:251661312;visibility:visible;mso-wrap-style:square;mso-height-percent:0;mso-wrap-distance-left:9pt;mso-wrap-distance-top:0;mso-wrap-distance-right:9pt;mso-wrap-distance-bottom:0;mso-position-horizontal:absolute;mso-position-horizontal-relative:text;mso-position-vertical:absolute;mso-position-vertical-relative:text;mso-height-percent:0;mso-height-relative:margin" o:gfxdata="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" strokecolor="#4f81bd [3204]" strokeweight="2pt">
+                <v:stroke startarrowwidth="narrow" startarrowlength="short" endarrowwidth="narrow" endarrowlength="short"/>
+              </v:shape>
+            </w:pict>
+          </mc:Fallback>
+        </mc:AlternateContent>
+      </w:r>
+    </w:p>
+    <w:p>
+      <w:pPr>
+        <w:rPr>
+          <w:b/>
+        </w:rPr>
+      </w:pPr>
+    </w:p>
+    <w:p>
+      <w:pPr>
+        <w:rPr>
+          <w:b/>
+        </w:rPr>
+      </w:pPr>
+    </w:p>
+    <w:p>
+      <w:pPr>
+        <w:rPr>
+          <w:b/>
+        </w:rPr>
+      </w:pPr>
+      <w:bookmarkStart w:id="0" w:name="_GoBack"/>
+      <w:r>
+        <w:rPr>
+          <w:noProof/>
+        </w:rPr>
+        <mc:AlternateContent>
+          <mc:Choice Requires="wps">
             <w:drawing>
-              <wp:anchor allowOverlap="1" behindDoc="0" distB="0" distT="0" distL="114300" distR="114300" hidden="0" layoutInCell="1" locked="0" relativeHeight="0" simplePos="0">
+              <wp:anchor distT="0" distB="0" distL="114300" distR="114300" simplePos="0" relativeHeight="251662336" behindDoc="0" locked="0" layoutInCell="1" hidden="0" allowOverlap="1" wp14:anchorId="2B751B0F" wp14:editId="60FD3D52">
                 <wp:simplePos x="0" y="0"/>
                 <wp:positionH relativeFrom="column">
-                  <wp:posOffset>1</wp:posOffset>
-                </wp:positionH>
-                <wp:positionV relativeFrom="paragraph">
-                  <wp:posOffset>127000</wp:posOffset>
-                </wp:positionV>
-                <wp:extent cx="5486400" cy="25400"/>
-                <wp:effectExtent b="0" l="0" r="0" t="0"/>
-                <wp:wrapNone/>
-                <wp:docPr id="3" name="image10.png"/>
-                <a:graphic>
-                  <a:graphicData uri="http://schemas.openxmlformats.org/drawingml/2006/picture">
-                    <pic:pic>
-                      <pic:nvPicPr>
-                        <pic:cNvPr id="0" name="image10.png"/>
-                        <pic:cNvPicPr preferRelativeResize="0"/>
-                      </pic:nvPicPr>
-                      <pic:blipFill>
-                        <a:blip r:embed="rId9"/>
-                        <a:srcRect/>
-                        <a:stretch>
-                          <a:fillRect/>
-                        </a:stretch>
-                      </pic:blipFill>
-                      <pic:spPr>
-                        <a:xfrm>
-                          <a:off x="0" y="0"/>
-                          <a:ext cx="5486400" cy="25400"/>
-                        </a:xfrm>
-                        <a:prstGeom prst="rect"/>
-                        <a:ln/>
-                      </pic:spPr>
-                    </pic:pic>
-                  </a:graphicData>
-                </a:graphic>
-              </wp:anchor>
-            </w:drawing>
-          </mc:Fallback>
-        </mc:AlternateContent>
-      </w:r>
-    </w:p>
-    <w:p>
-      <w:pPr>
-        <w:rPr>
-          <w:b/>
-        </w:rPr>
-      </w:pPr>
-    </w:p>
-    <w:p>
-      <w:pPr>
-        <w:rPr>
-          <w:b/>
-        </w:rPr>
-      </w:pPr>
-    </w:p>
-    <w:p>
-      <w:pPr>
-        <w:rPr>
-          <w:b/>
-        </w:rPr>
-      </w:pPr>
-      <w:r>
-        <w:rPr>
-          <w:noProof/>
-        </w:rPr>
-        <mc:AlternateContent>
-          <mc:Choice Requires="wpg">
-            <w:drawing>
-              <wp:anchor distT="0" distB="0" distL="114300" distR="114300" simplePos="0" relativeHeight="251662336" behindDoc="0" locked="0" layoutInCell="1" hidden="0" allowOverlap="1" wp14:anchorId="2B751B0F" wp14:editId="469BD46F">
-                <wp:simplePos x="0" y="0"/>
-                <wp:positionH relativeFrom="column">
-                  <wp:posOffset>1</wp:posOffset>
+                  <wp:posOffset>0</wp:posOffset>
                 </wp:positionH>
                 <wp:positionV relativeFrom="paragraph">
                   <wp:posOffset>50800</wp:posOffset>
                 </wp:positionV>
-                <wp:extent cx="5486400" cy="25400"/>
-                <wp:effectExtent l="0" t="0" r="0" b="0"/>
+                <wp:extent cx="5486400" cy="0"/>
+                <wp:effectExtent l="0" t="12700" r="12700" b="12700"/>
                 <wp:wrapNone/>
                 <wp:docPr id="2" name="Straight Arrow Connector 2"/>
                 <wp:cNvGraphicFramePr/>
@@ -931,7 +893,7 @@
                       <wps:cNvCnPr/>
                       <wps:spPr>
                         <a:xfrm>
-                          <a:off x="2602800" y="3780000"/>
+                          <a:off x="0" y="0"/>
                           <a:ext cx="5486400" cy="0"/>
                         </a:xfrm>
                         <a:prstGeom prst="straightConnector1">
@@ -952,57 +914,26 @@
                     </wps:wsp>
                   </a:graphicData>
                 </a:graphic>
+                <wp14:sizeRelV relativeFrom="margin">
+                  <wp14:pctHeight>0</wp14:pctHeight>
+                </wp14:sizeRelV>
               </wp:anchor>
             </w:drawing>
           </mc:Choice>
-          <mc:Fallback xmlns:dgm="http://schemas.openxmlformats.org/drawingml/2006/diagram" xmlns:lc="http://schemas.openxmlformats.org/drawingml/2006/lockedCanvas" xmlns:c="http://schemas.openxmlformats.org/drawingml/2006/chart" xmlns:pic="http://schemas.openxmlformats.org/drawingml/2006/picture" xmlns:a="http://schemas.openxmlformats.org/drawingml/2006/main" xmlns:sl="http://schemas.openxmlformats.org/schemaLibrary/2006/main">
-            <w:drawing>
-              <wp:anchor allowOverlap="1" behindDoc="0" distB="0" distT="0" distL="114300" distR="114300" hidden="0" layoutInCell="1" locked="0" relativeHeight="0" simplePos="0">
-                <wp:simplePos x="0" y="0"/>
-                <wp:positionH relativeFrom="column">
-                  <wp:posOffset>1</wp:posOffset>
-                </wp:positionH>
-                <wp:positionV relativeFrom="paragraph">
-                  <wp:posOffset>50800</wp:posOffset>
-                </wp:positionV>
-                <wp:extent cx="5486400" cy="25400"/>
-                <wp:effectExtent b="0" l="0" r="0" t="0"/>
-                <wp:wrapNone/>
-                <wp:docPr id="2" name="image9.png"/>
-                <a:graphic>
-                  <a:graphicData uri="http://schemas.openxmlformats.org/drawingml/2006/picture">
-                    <pic:pic>
-                      <pic:nvPicPr>
-                        <pic:cNvPr id="0" name="image9.png"/>
-                        <pic:cNvPicPr preferRelativeResize="0"/>
-                      </pic:nvPicPr>
-                      <pic:blipFill>
-                        <a:blip r:embed="rId10"/>
-                        <a:srcRect/>
-                        <a:stretch>
-                          <a:fillRect/>
-                        </a:stretch>
-                      </pic:blipFill>
-                      <pic:spPr>
-                        <a:xfrm>
-                          <a:off x="0" y="0"/>
-                          <a:ext cx="5486400" cy="25400"/>
-                        </a:xfrm>
-                        <a:prstGeom prst="rect"/>
-                        <a:ln/>
-                      </pic:spPr>
-                    </pic:pic>
-                  </a:graphicData>
-                </a:graphic>
-              </wp:anchor>
-            </w:drawing>
+          <mc:Fallback>
+            <w:pict>
+              <v:shape w14:anchorId="04FE213E" id="Straight Arrow Connector 2" o:spid="_x0000_s1026" type="#_x0000_t32" style="position:absolute;margin-left:0;margin-top:4pt;width:6in;height:0;z-index:251662336;visibility:visible;mso-wrap-style:square;mso-height-percent:0;mso-wrap-distance-left:9pt;mso-wrap-distance-top:0;mso-wrap-distance-right:9pt;mso-wrap-distance-bottom:0;mso-position-horizontal:absolute;mso-position-horizontal-relative:text;mso-position-vertical:absolute;mso-position-vertical-relative:text;mso-height-percent:0;mso-height-relative:margin" o:gfxdata="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" strokecolor="#4f81bd [3204]" strokeweight="2pt">
+                <v:stroke startarrowwidth="narrow" startarrowlength="short" endarrowwidth="narrow" endarrowlength="short"/>
+              </v:shape>
+            </w:pict>
           </mc:Fallback>
         </mc:AlternateContent>
       </w:r>
-    </w:p>
-    <w:p>
-      <w:bookmarkStart w:id="0" w:name="_gjdgxs" w:colFirst="0" w:colLast="0"/>
       <w:bookmarkEnd w:id="0"/>
+    </w:p>
+    <w:p>
+      <w:bookmarkStart w:id="1" w:name="_gjdgxs" w:colFirst="0" w:colLast="0"/>
+      <w:bookmarkEnd w:id="1"/>
     </w:p>
     <w:p>
       <w:pPr>
@@ -1087,16 +1018,8 @@
         <w:rPr>
           <w:rFonts w:ascii="Calibri" w:eastAsia="Calibri" w:hAnsi="Calibri" w:cs="Calibri"/>
         </w:rPr>
-        <w:t>When you want to exit the simulator, select the simulator windo</w:t>
-      </w:r>
-      <w:r>
-        <w:rPr>
-          <w:rFonts w:ascii="Calibri" w:eastAsia="Calibri" w:hAnsi="Calibri" w:cs="Calibri"/>
-        </w:rPr>
-        <w:t>w and type Q.</w:t>
-      </w:r>
-      <w:bookmarkStart w:id="1" w:name="_GoBack"/>
-      <w:bookmarkEnd w:id="1"/>
+        <w:t>When you want to exit the simulator, select the simulator window and type Q.</w:t>
+      </w:r>
     </w:p>
     <w:p>
       <w:pPr>
@@ -1139,7 +1062,7 @@
                     <pic:cNvPicPr preferRelativeResize="0"/>
                   </pic:nvPicPr>
                   <pic:blipFill>
-                    <a:blip r:embed="rId11"/>
+                    <a:blip r:embed="rId9"/>
                     <a:srcRect/>
                     <a:stretch>
                       <a:fillRect/>
@@ -1187,7 +1110,7 @@
                     <pic:cNvPicPr preferRelativeResize="0"/>
                   </pic:nvPicPr>
                   <pic:blipFill>
-                    <a:blip r:embed="rId11"/>
+                    <a:blip r:embed="rId9"/>
                     <a:srcRect/>
                     <a:stretch>
                       <a:fillRect/>
@@ -1235,7 +1158,7 @@
                     <pic:cNvPicPr preferRelativeResize="0"/>
                   </pic:nvPicPr>
                   <pic:blipFill>
-                    <a:blip r:embed="rId11"/>
+                    <a:blip r:embed="rId9"/>
                     <a:srcRect/>
                     <a:stretch>
                       <a:fillRect/>
@@ -1283,7 +1206,7 @@
                     <pic:cNvPicPr preferRelativeResize="0"/>
                   </pic:nvPicPr>
                   <pic:blipFill>
-                    <a:blip r:embed="rId12"/>
+                    <a:blip r:embed="rId10"/>
                     <a:srcRect/>
                     <a:stretch>
                       <a:fillRect/>
@@ -1331,7 +1254,7 @@
                     <pic:cNvPicPr preferRelativeResize="0"/>
                   </pic:nvPicPr>
                   <pic:blipFill>
-                    <a:blip r:embed="rId11"/>
+                    <a:blip r:embed="rId9"/>
                     <a:srcRect/>
                     <a:stretch>
                       <a:fillRect/>
@@ -1390,7 +1313,7 @@
         </w:rPr>
         <w:t xml:space="preserve">This work is licensed under a </w:t>
       </w:r>
-      <w:hyperlink r:id="rId13">
+      <w:hyperlink r:id="rId11">
         <w:r>
           <w:rPr>
             <w:rFonts w:ascii="Calibri" w:eastAsia="Calibri" w:hAnsi="Calibri" w:cs="Calibri"/>
@@ -1471,8 +1394,8 @@
       <w:bookmarkEnd w:id="2"/>
     </w:p>
     <w:sectPr>
-      <w:headerReference w:type="even" r:id="rId14"/>
-      <w:headerReference w:type="default" r:id="rId15"/>
+      <w:headerReference w:type="even" r:id="rId12"/>
+      <w:headerReference w:type="default" r:id="rId13"/>
       <w:pgSz w:w="11900" w:h="16840"/>
       <w:pgMar w:top="1440" w:right="1800" w:bottom="1440" w:left="1800" w:header="708" w:footer="708" w:gutter="0"/>
       <w:pgNumType w:start="1"/>
